--- a/pseudocode and annotations.docx
+++ b/pseudocode and annotations.docx
@@ -14,13 +14,7 @@
         <w:t xml:space="preserve">The program </w:t>
       </w:r>
       <w:r>
-        <w:t xml:space="preserve">Uses Python library, Pandas, that contains a set of functions and </w:t>
-      </w:r>
-      <w:r>
-        <w:t>specialized</w:t>
-      </w:r>
-      <w:r>
-        <w:t xml:space="preserve"> data structures</w:t>
+        <w:t>Uses Python library, Pandas, that contains a set of functions and specialized data structures</w:t>
       </w:r>
       <w:r>
         <w:t>.  The data is read from an</w:t>
@@ -86,18 +80,27 @@
         <w:t xml:space="preserve">, </w:t>
       </w:r>
       <w:r>
-        <w:t xml:space="preserve">showing a list of six cookies and </w:t>
+        <w:t>showing a list of six cookies</w:t>
+      </w:r>
+      <w:r>
+        <w:t>,</w:t>
+      </w:r>
+      <w:r>
+        <w:t xml:space="preserve"> </w:t>
       </w:r>
       <w:r>
         <w:t xml:space="preserve">numbered </w:t>
       </w:r>
       <w:r>
-        <w:t xml:space="preserve">one (1) through six (6).  </w:t>
+        <w:t>one (1) through six (6)</w:t>
       </w:r>
       <w:r>
         <w:t>, there is also the number zero</w:t>
       </w:r>
       <w:r>
+        <w:t xml:space="preserve"> </w:t>
+      </w:r>
+      <w:r>
         <w:t>(0)</w:t>
       </w:r>
       <w:r>
@@ -125,7 +128,13 @@
         <w:t>Exit statement</w:t>
       </w:r>
       <w:r>
-        <w:t xml:space="preserve"> is provided and the </w:t>
+        <w:t xml:space="preserve"> is provided </w:t>
+      </w:r>
+      <w:r>
+        <w:t xml:space="preserve">a statement is provided </w:t>
+      </w:r>
+      <w:r>
+        <w:t xml:space="preserve">and the </w:t>
       </w:r>
       <w:r>
         <w:t>program</w:t>
@@ -167,7 +176,13 @@
         <w:t xml:space="preserve">the </w:t>
       </w:r>
       <w:r>
-        <w:t xml:space="preserve">user.  </w:t>
+        <w:t>user</w:t>
+      </w:r>
+      <w:r>
+        <w:t xml:space="preserve"> and the user is again given the option to choose a number from the list</w:t>
+      </w:r>
+      <w:r>
+        <w:t xml:space="preserve">.  </w:t>
       </w:r>
       <w:r>
         <w:t xml:space="preserve">If </w:t>
@@ -236,18 +251,16 @@
         <w:t xml:space="preserve">the </w:t>
       </w:r>
       <w:r>
-        <w:t xml:space="preserve">Cookie name, Prep Time, Cook </w:t>
-      </w:r>
-      <w:proofErr w:type="gramStart"/>
-      <w:r>
-        <w:t>Time</w:t>
-      </w:r>
-      <w:proofErr w:type="gramEnd"/>
-      <w:r>
-        <w:t xml:space="preserve"> and Yield amount</w:t>
-      </w:r>
-      <w:r>
-        <w:t xml:space="preserve"> are displayed. </w:t>
+        <w:t>Cookie name, Prep Time, Cook Time and Yield amount</w:t>
+      </w:r>
+      <w:r>
+        <w:t xml:space="preserve"> </w:t>
+      </w:r>
+      <w:r>
+        <w:t xml:space="preserve">and ingredients for one batch </w:t>
+      </w:r>
+      <w:r>
+        <w:t xml:space="preserve">are displayed. </w:t>
       </w:r>
     </w:p>
     <w:p>
@@ -280,52 +293,67 @@
         <w:t>batches the user would like to make</w:t>
       </w:r>
       <w:r>
-        <w:t xml:space="preserve">, but the number must be a minimum of one. </w:t>
-      </w:r>
-      <w:r>
-        <w:t xml:space="preserve">If </w:t>
-      </w:r>
-      <w:r>
-        <w:t xml:space="preserve">a number less than one </w:t>
-      </w:r>
-      <w:r>
-        <w:t>is entered, then</w:t>
+        <w:t>, th</w:t>
+      </w:r>
+      <w:r>
+        <w:t>is</w:t>
+      </w:r>
+      <w:r>
+        <w:t xml:space="preserve"> number must be a minimum of one. </w:t>
+      </w:r>
+      <w:r>
+        <w:t>If zero is entered, then</w:t>
       </w:r>
       <w:r>
         <w:t xml:space="preserve"> </w:t>
       </w:r>
       <w:r>
-        <w:t>a</w:t>
-      </w:r>
-      <w:r>
-        <w:t xml:space="preserve"> statement</w:t>
-      </w:r>
-      <w:r>
-        <w:t xml:space="preserve"> is provided and the</w:t>
-      </w:r>
-      <w:r>
-        <w:t xml:space="preserve"> is prompted again to enter a number</w:t>
-      </w:r>
-      <w:r>
-        <w:t>.  If any non-numerical character is entered a value error is generated and a statement is provided to the user</w:t>
+        <w:t xml:space="preserve">an </w:t>
+      </w:r>
+      <w:r>
+        <w:t>Exit statement</w:t>
+      </w:r>
+      <w:r>
+        <w:t xml:space="preserve"> is provided a statement is provided and the </w:t>
+      </w:r>
+      <w:r>
+        <w:t>program</w:t>
+      </w:r>
+      <w:r>
+        <w:t xml:space="preserve"> ends.  </w:t>
+      </w:r>
+      <w:r>
+        <w:t xml:space="preserve">Any </w:t>
+      </w:r>
+      <w:r>
+        <w:t xml:space="preserve">number less than one </w:t>
+      </w:r>
+      <w:r>
+        <w:t xml:space="preserve">(1) </w:t>
+      </w:r>
+      <w:r>
+        <w:t xml:space="preserve">entered, </w:t>
+      </w:r>
+      <w:r>
+        <w:t xml:space="preserve">generates a </w:t>
+      </w:r>
+      <w:r>
+        <w:t>statement</w:t>
+      </w:r>
+      <w:r>
+        <w:t xml:space="preserve"> and the </w:t>
+      </w:r>
+      <w:r>
+        <w:t xml:space="preserve">user </w:t>
+      </w:r>
+      <w:r>
+        <w:t>is prompted again to enter a number.  If any non-numerical character is entered a value error is generated and a statement is provided to the user</w:t>
       </w:r>
       <w:r>
         <w:t xml:space="preserve"> </w:t>
       </w:r>
       <w:r>
-        <w:t>prompt</w:t>
-      </w:r>
-      <w:r>
-        <w:t>ing them</w:t>
-      </w:r>
-      <w:r>
-        <w:t xml:space="preserve"> again </w:t>
-      </w:r>
-      <w:r>
-        <w:t xml:space="preserve">to </w:t>
-      </w:r>
-      <w:r>
-        <w:t xml:space="preserve">enter a number.  </w:t>
+        <w:t xml:space="preserve">prompting them again to enter a number.  </w:t>
       </w:r>
       <w:r>
         <w:t>Once the</w:t>
@@ -334,16 +362,22 @@
         <w:t xml:space="preserve"> user </w:t>
       </w:r>
       <w:r>
-        <w:t xml:space="preserve">enters a number </w:t>
-      </w:r>
-      <w:r>
-        <w:t>equal to or hig</w:t>
-      </w:r>
-      <w:r>
-        <w:t>h</w:t>
-      </w:r>
-      <w:r>
-        <w:t>er than one,</w:t>
+        <w:t xml:space="preserve">enters a </w:t>
+      </w:r>
+      <w:r>
+        <w:t xml:space="preserve">valid </w:t>
+      </w:r>
+      <w:r>
+        <w:t xml:space="preserve">number </w:t>
+      </w:r>
+      <w:r>
+        <w:t>(</w:t>
+      </w:r>
+      <w:r>
+        <w:t>1 or higher)</w:t>
+      </w:r>
+      <w:r>
+        <w:t>,</w:t>
       </w:r>
       <w:r>
         <w:t xml:space="preserve"> a statement is displayed</w:t>
@@ -367,16 +401,34 @@
         <w:t xml:space="preserve"> with the</w:t>
       </w:r>
       <w:r>
-        <w:t xml:space="preserve"> Prep Time, Yield amount</w:t>
-      </w:r>
-      <w:r>
-        <w:t xml:space="preserve"> and Directions</w:t>
-      </w:r>
-      <w:r>
-        <w:t xml:space="preserve"> updated. The amount of </w:t>
-      </w:r>
-      <w:r>
-        <w:t>each ingredient not equal to zero</w:t>
+        <w:t xml:space="preserve"> Prep Time</w:t>
+      </w:r>
+      <w:r>
+        <w:t xml:space="preserve"> and</w:t>
+      </w:r>
+      <w:r>
+        <w:t xml:space="preserve"> Yield amount</w:t>
+      </w:r>
+      <w:r>
+        <w:t xml:space="preserve">s both </w:t>
+      </w:r>
+      <w:r>
+        <w:t>updated</w:t>
+      </w:r>
+      <w:r>
+        <w:t xml:space="preserve"> (1 batch Prep Time and Yield amounts multiplied by the Batch Quantity entered</w:t>
+      </w:r>
+      <w:r>
+        <w:t xml:space="preserve">. The amount of </w:t>
+      </w:r>
+      <w:r>
+        <w:t xml:space="preserve">each ingredient </w:t>
+      </w:r>
+      <w:r>
+        <w:t xml:space="preserve">listed that is </w:t>
+      </w:r>
+      <w:r>
+        <w:t>not equal to zero</w:t>
       </w:r>
       <w:r>
         <w:t xml:space="preserve"> is </w:t>
@@ -409,7 +461,13 @@
         <w:t xml:space="preserve">statement dependent on </w:t>
       </w:r>
       <w:r>
-        <w:t>the batch number entered.</w:t>
+        <w:t xml:space="preserve">the </w:t>
+      </w:r>
+      <w:r>
+        <w:t xml:space="preserve">final amount needed for the </w:t>
+      </w:r>
+      <w:r>
+        <w:t>batch number entered.</w:t>
       </w:r>
       <w:r>
         <w:t xml:space="preserve"> </w:t>
@@ -421,6 +479,9 @@
         <w:t>Directions for making the Cookie Recipe selected by User</w:t>
       </w:r>
       <w:r>
+        <w:t xml:space="preserve"> is</w:t>
+      </w:r>
+      <w:r>
         <w:t xml:space="preserve"> added along with </w:t>
       </w:r>
       <w:r>
@@ -440,6 +501,85 @@
       </w:r>
       <w:r>
         <w:t>.</w:t>
+      </w:r>
+    </w:p>
+    <w:p>
+      <w:pPr>
+        <w:jc w:val="right"/>
+        <w:rPr>
+          <w:i/>
+          <w:iCs/>
+        </w:rPr>
+      </w:pPr>
+      <w:r>
+        <w:rPr>
+          <w:i/>
+          <w:iCs/>
+        </w:rPr>
+        <w:t>*Descriptive comments</w:t>
+      </w:r>
+      <w:r>
+        <w:rPr>
+          <w:i/>
+          <w:iCs/>
+        </w:rPr>
+        <w:t xml:space="preserve"> </w:t>
+      </w:r>
+      <w:r>
+        <w:rPr>
+          <w:i/>
+          <w:iCs/>
+        </w:rPr>
+        <w:t xml:space="preserve">can also be </w:t>
+      </w:r>
+      <w:r>
+        <w:rPr>
+          <w:i/>
+          <w:iCs/>
+        </w:rPr>
+        <w:t xml:space="preserve">found </w:t>
+      </w:r>
+      <w:r>
+        <w:rPr>
+          <w:i/>
+          <w:iCs/>
+        </w:rPr>
+        <w:t>in</w:t>
+      </w:r>
+      <w:r>
+        <w:rPr>
+          <w:i/>
+          <w:iCs/>
+        </w:rPr>
+        <w:t xml:space="preserve"> the </w:t>
+      </w:r>
+      <w:r>
+        <w:rPr>
+          <w:i/>
+          <w:iCs/>
+        </w:rPr>
+        <w:t>CookieRecipesProgram</w:t>
+      </w:r>
+      <w:r>
+        <w:rPr>
+          <w:i/>
+          <w:iCs/>
+        </w:rPr>
+        <w:t>.py</w:t>
+      </w:r>
+      <w:r>
+        <w:rPr>
+          <w:i/>
+          <w:iCs/>
+        </w:rPr>
+        <w:t xml:space="preserve"> </w:t>
+      </w:r>
+      <w:r>
+        <w:rPr>
+          <w:i/>
+          <w:iCs/>
+        </w:rPr>
+        <w:t>file.</w:t>
       </w:r>
     </w:p>
     <w:sectPr>
@@ -532,16 +672,7 @@
       <w:jc w:val="right"/>
     </w:pPr>
     <w:r>
-      <w:t xml:space="preserve">MDC – </w:t>
-    </w:r>
-    <w:r>
-      <w:t>Spring</w:t>
-    </w:r>
-    <w:r>
-      <w:t xml:space="preserve"> 202</w:t>
-    </w:r>
-    <w:r>
-      <w:t>2</w:t>
+      <w:t>MDC – Spring 2022</w:t>
     </w:r>
   </w:p>
   <w:p>
